--- a/Resumen Ejecutivo/Resumen_Tecnico_OmegaLab2025.docx
+++ b/Resumen Ejecutivo/Resumen_Tecnico_OmegaLab2025.docx
@@ -566,7 +566,35 @@
           <w:rFonts w:asciiTheme="majorHAnsi" w:hAnsiTheme="majorHAnsi" w:cstheme="majorHAnsi"/>
         </w:rPr>
         <w:br/>
-        <w:t xml:space="preserve">• Automatización de planes de estudio mediante </w:t>
+        <w:t xml:space="preserve">• Automatización de planes de </w:t>
+      </w:r>
+      <w:proofErr w:type="spellStart"/>
+      <w:r>
+        <w:rPr>
+          <w:rFonts w:asciiTheme="majorHAnsi" w:hAnsiTheme="majorHAnsi" w:cstheme="majorHAnsi"/>
+        </w:rPr>
+        <w:t>estudio</w:t>
+      </w:r>
+      <w:proofErr w:type="spellEnd"/>
+      <w:r>
+        <w:rPr>
+          <w:rFonts w:asciiTheme="majorHAnsi" w:hAnsiTheme="majorHAnsi" w:cstheme="majorHAnsi"/>
+        </w:rPr>
+        <w:t xml:space="preserve"> </w:t>
+      </w:r>
+      <w:proofErr w:type="spellStart"/>
+      <w:r>
+        <w:rPr>
+          <w:rFonts w:asciiTheme="majorHAnsi" w:hAnsiTheme="majorHAnsi" w:cstheme="majorHAnsi"/>
+        </w:rPr>
+        <w:t>mediante</w:t>
+      </w:r>
+      <w:proofErr w:type="spellEnd"/>
+      <w:r>
+        <w:rPr>
+          <w:rFonts w:asciiTheme="majorHAnsi" w:hAnsiTheme="majorHAnsi" w:cstheme="majorHAnsi"/>
+        </w:rPr>
+        <w:t xml:space="preserve"> </w:t>
       </w:r>
       <w:proofErr w:type="spellStart"/>
       <w:r>
@@ -628,13 +656,7 @@
         <w:rPr>
           <w:rFonts w:cstheme="majorHAnsi"/>
         </w:rPr>
-        <w:t xml:space="preserve"> </w:t>
-      </w:r>
-      <w:r>
-        <w:rPr>
-          <w:rFonts w:cstheme="majorHAnsi"/>
-        </w:rPr>
-        <w:t xml:space="preserve">– </w:t>
+        <w:t xml:space="preserve"> – </w:t>
       </w:r>
       <w:proofErr w:type="spellStart"/>
       <w:r>
@@ -669,13 +691,7 @@
         <w:rPr>
           <w:rFonts w:asciiTheme="majorHAnsi" w:hAnsiTheme="majorHAnsi" w:cstheme="majorHAnsi"/>
         </w:rPr>
-        <w:t xml:space="preserve">: </w:t>
-      </w:r>
-      <w:r>
-        <w:rPr>
-          <w:rFonts w:asciiTheme="majorHAnsi" w:hAnsiTheme="majorHAnsi" w:cstheme="majorHAnsi"/>
-        </w:rPr>
-        <w:t xml:space="preserve"> Samuel </w:t>
+        <w:t xml:space="preserve">:  Samuel </w:t>
       </w:r>
       <w:proofErr w:type="spellStart"/>
       <w:r>
@@ -902,7 +918,6 @@
         <w:t xml:space="preserve">¿Por </w:t>
       </w:r>
       <w:proofErr w:type="spellStart"/>
-      <w:proofErr w:type="gramStart"/>
       <w:r>
         <w:rPr>
           <w:rFonts w:asciiTheme="majorHAnsi" w:hAnsiTheme="majorHAnsi" w:cstheme="majorHAnsi"/>
@@ -918,7 +933,6 @@
         </w:rPr>
         <w:t>?:</w:t>
       </w:r>
-      <w:proofErr w:type="gramEnd"/>
     </w:p>
     <w:p>
       <w:pPr>
@@ -1040,23 +1054,7 @@
           <w:rFonts w:asciiTheme="majorHAnsi" w:hAnsiTheme="majorHAnsi" w:cstheme="majorHAnsi"/>
           <w:lang w:val="es-ES"/>
         </w:rPr>
-        <w:t xml:space="preserve">Es muy fácil de leer en pantalla. Muy usada en </w:t>
-      </w:r>
-      <w:proofErr w:type="gramStart"/>
-      <w:r>
-        <w:rPr>
-          <w:rFonts w:asciiTheme="majorHAnsi" w:hAnsiTheme="majorHAnsi" w:cstheme="majorHAnsi"/>
-          <w:lang w:val="es-ES"/>
-        </w:rPr>
-        <w:t>apps</w:t>
-      </w:r>
-      <w:proofErr w:type="gramEnd"/>
-      <w:r>
-        <w:rPr>
-          <w:rFonts w:asciiTheme="majorHAnsi" w:hAnsiTheme="majorHAnsi" w:cstheme="majorHAnsi"/>
-          <w:lang w:val="es-ES"/>
-        </w:rPr>
-        <w:t xml:space="preserve"> educativas y de bienestar.</w:t>
+        <w:t>Es muy fácil de leer en pantalla. Muy usada en apps educativas y de bienestar.</w:t>
       </w:r>
     </w:p>
     <w:p>
@@ -1090,6 +1088,7 @@
       <w:r>
         <w:rPr>
           <w:rFonts w:asciiTheme="majorHAnsi" w:hAnsiTheme="majorHAnsi" w:cstheme="majorHAnsi"/>
+          <w:noProof/>
           <w:lang w:val="es-ES"/>
         </w:rPr>
         <w:drawing>
@@ -1152,6 +1151,7 @@
       <w:r>
         <w:rPr>
           <w:rFonts w:asciiTheme="majorHAnsi" w:hAnsiTheme="majorHAnsi" w:cstheme="majorHAnsi"/>
+          <w:noProof/>
           <w:lang w:val="es-ES"/>
         </w:rPr>
         <w:lastRenderedPageBreak/>
@@ -1215,6 +1215,7 @@
       <w:r>
         <w:rPr>
           <w:rFonts w:asciiTheme="majorHAnsi" w:hAnsiTheme="majorHAnsi" w:cstheme="majorHAnsi"/>
+          <w:noProof/>
           <w:lang w:val="es-ES"/>
         </w:rPr>
         <w:drawing>
@@ -1312,13 +1313,7 @@
         <w:rPr>
           <w:rFonts w:cstheme="majorHAnsi"/>
         </w:rPr>
-        <w:t xml:space="preserve"> </w:t>
-      </w:r>
-      <w:r>
-        <w:rPr>
-          <w:rFonts w:cstheme="majorHAnsi"/>
-        </w:rPr>
-        <w:t xml:space="preserve">– </w:t>
+        <w:t xml:space="preserve"> – </w:t>
       </w:r>
       <w:proofErr w:type="spellStart"/>
       <w:r>
@@ -1345,19 +1340,7 @@
         <w:rPr>
           <w:rFonts w:asciiTheme="majorHAnsi" w:hAnsiTheme="majorHAnsi" w:cstheme="majorHAnsi"/>
         </w:rPr>
-        <w:t>Mercader</w:t>
-      </w:r>
-      <w:r>
-        <w:rPr>
-          <w:rFonts w:asciiTheme="majorHAnsi" w:hAnsiTheme="majorHAnsi" w:cstheme="majorHAnsi"/>
-        </w:rPr>
-        <w:t xml:space="preserve">: </w:t>
-      </w:r>
-      <w:r>
-        <w:rPr>
-          <w:rFonts w:asciiTheme="majorHAnsi" w:hAnsiTheme="majorHAnsi" w:cstheme="majorHAnsi"/>
-        </w:rPr>
-        <w:t>Tomas Buitrago</w:t>
+        <w:t>Mercader: Tomas Buitrago</w:t>
       </w:r>
     </w:p>
     <w:p>
@@ -2329,6 +2312,7 @@
       <w:r>
         <w:rPr>
           <w:rFonts w:asciiTheme="majorHAnsi" w:hAnsiTheme="majorHAnsi" w:cstheme="majorHAnsi"/>
+          <w:noProof/>
         </w:rPr>
         <w:drawing>
           <wp:inline distT="0" distB="0" distL="0" distR="0" wp14:anchorId="3A9161D6" wp14:editId="257FC744">
@@ -2382,6 +2366,7 @@
       <w:r>
         <w:rPr>
           <w:rFonts w:asciiTheme="majorHAnsi" w:hAnsiTheme="majorHAnsi" w:cstheme="majorHAnsi"/>
+          <w:noProof/>
         </w:rPr>
         <w:drawing>
           <wp:anchor distT="0" distB="0" distL="114300" distR="114300" simplePos="0" relativeHeight="251658752" behindDoc="1" locked="0" layoutInCell="1" allowOverlap="1" wp14:anchorId="3970E1C0" wp14:editId="320C36D3">
@@ -2443,59 +2428,6 @@
           </wp:anchor>
         </w:drawing>
       </w:r>
-      <w:r>
-        <w:rPr>
-          <w:rFonts w:asciiTheme="majorHAnsi" w:hAnsiTheme="majorHAnsi" w:cstheme="majorHAnsi"/>
-        </w:rPr>
-        <w:drawing>
-          <wp:inline distT="0" distB="0" distL="0" distR="0" wp14:anchorId="76631579" wp14:editId="62710954">
-            <wp:extent cx="2659380" cy="1600200"/>
-            <wp:effectExtent l="0" t="0" r="7620" b="0"/>
-            <wp:docPr id="1247454287" name="Imagen 10" descr="Gráfico, Gráfico de líneas&#10;&#10;El contenido generado por IA puede ser incorrecto."/>
-            <wp:cNvGraphicFramePr>
-              <a:graphicFrameLocks xmlns:a="http://schemas.openxmlformats.org/drawingml/2006/main" noChangeAspect="1"/>
-            </wp:cNvGraphicFramePr>
-            <a:graphic xmlns:a="http://schemas.openxmlformats.org/drawingml/2006/main">
-              <a:graphicData uri="http://schemas.openxmlformats.org/drawingml/2006/picture">
-                <pic:pic xmlns:pic="http://schemas.openxmlformats.org/drawingml/2006/picture">
-                  <pic:nvPicPr>
-                    <pic:cNvPr id="1247454287" name="Imagen 10" descr="Gráfico, Gráfico de líneas&#10;&#10;El contenido generado por IA puede ser incorrecto."/>
-                    <pic:cNvPicPr>
-                      <a:picLocks noChangeAspect="1" noChangeArrowheads="1"/>
-                    </pic:cNvPicPr>
-                  </pic:nvPicPr>
-                  <pic:blipFill>
-                    <a:blip r:embed="rId10">
-                      <a:extLst>
-                        <a:ext uri="{28A0092B-C50C-407E-A947-70E740481C1C}">
-                          <a14:useLocalDpi xmlns:a14="http://schemas.microsoft.com/office/drawing/2010/main" val="0"/>
-                        </a:ext>
-                      </a:extLst>
-                    </a:blip>
-                    <a:srcRect/>
-                    <a:stretch>
-                      <a:fillRect/>
-                    </a:stretch>
-                  </pic:blipFill>
-                  <pic:spPr bwMode="auto">
-                    <a:xfrm>
-                      <a:off x="0" y="0"/>
-                      <a:ext cx="2659380" cy="1600200"/>
-                    </a:xfrm>
-                    <a:prstGeom prst="rect">
-                      <a:avLst/>
-                    </a:prstGeom>
-                    <a:noFill/>
-                    <a:ln>
-                      <a:noFill/>
-                    </a:ln>
-                  </pic:spPr>
-                </pic:pic>
-              </a:graphicData>
-            </a:graphic>
-          </wp:inline>
-        </w:drawing>
-      </w:r>
     </w:p>
     <w:p>
       <w:pPr>
@@ -2543,13 +2475,7 @@
         <w:rPr>
           <w:rFonts w:cstheme="majorHAnsi"/>
         </w:rPr>
-        <w:t xml:space="preserve"> </w:t>
-      </w:r>
-      <w:r>
-        <w:rPr>
-          <w:rFonts w:cstheme="majorHAnsi"/>
-        </w:rPr>
-        <w:t xml:space="preserve">– </w:t>
+        <w:t xml:space="preserve"> – </w:t>
       </w:r>
       <w:proofErr w:type="spellStart"/>
       <w:r>
@@ -2592,14 +2518,18 @@
         </w:rPr>
         <w:t xml:space="preserve">Samuel </w:t>
       </w:r>
-      <w:proofErr w:type="spellStart"/>
-      <w:r>
-        <w:rPr>
-          <w:rFonts w:asciiTheme="majorHAnsi" w:hAnsiTheme="majorHAnsi" w:cstheme="majorHAnsi"/>
-        </w:rPr>
-        <w:t>Vayares</w:t>
-      </w:r>
-      <w:proofErr w:type="spellEnd"/>
+      <w:r>
+        <w:rPr>
+          <w:rFonts w:asciiTheme="majorHAnsi" w:hAnsiTheme="majorHAnsi" w:cstheme="majorHAnsi"/>
+        </w:rPr>
+        <w:t>P</w:t>
+      </w:r>
+      <w:r>
+        <w:rPr>
+          <w:rFonts w:asciiTheme="majorHAnsi" w:hAnsiTheme="majorHAnsi" w:cstheme="majorHAnsi"/>
+        </w:rPr>
+        <w:t>ayares</w:t>
+      </w:r>
     </w:p>
     <w:p>
       <w:pPr>
@@ -2847,6 +2777,7 @@
       <w:r>
         <w:rPr>
           <w:rFonts w:asciiTheme="majorHAnsi" w:hAnsiTheme="majorHAnsi" w:cstheme="majorHAnsi"/>
+          <w:noProof/>
           <w:lang w:val="es-CO"/>
         </w:rPr>
         <w:drawing>
@@ -2867,7 +2798,7 @@
                     </pic:cNvPicPr>
                   </pic:nvPicPr>
                   <pic:blipFill>
-                    <a:blip r:embed="rId11">
+                    <a:blip r:embed="rId10">
                       <a:extLst>
                         <a:ext uri="{28A0092B-C50C-407E-A947-70E740481C1C}">
                           <a14:useLocalDpi xmlns:a14="http://schemas.microsoft.com/office/drawing/2010/main" val="0"/>
@@ -3011,6 +2942,7 @@
       <w:r>
         <w:rPr>
           <w:rFonts w:asciiTheme="majorHAnsi" w:hAnsiTheme="majorHAnsi" w:cstheme="majorHAnsi"/>
+          <w:noProof/>
           <w:lang w:val="es-CO"/>
         </w:rPr>
         <w:drawing>
@@ -3031,7 +2963,7 @@
                     </pic:cNvPicPr>
                   </pic:nvPicPr>
                   <pic:blipFill>
-                    <a:blip r:embed="rId12">
+                    <a:blip r:embed="rId11">
                       <a:extLst>
                         <a:ext uri="{28A0092B-C50C-407E-A947-70E740481C1C}">
                           <a14:useLocalDpi xmlns:a14="http://schemas.microsoft.com/office/drawing/2010/main" val="0"/>
@@ -3424,15 +3356,6 @@
   </w:num>
   <w:num w:numId="10" w16cid:durableId="418987121">
     <w:abstractNumId w:val="9"/>
-    <w:lvlOverride w:ilvl="0"/>
-    <w:lvlOverride w:ilvl="1"/>
-    <w:lvlOverride w:ilvl="2"/>
-    <w:lvlOverride w:ilvl="3"/>
-    <w:lvlOverride w:ilvl="4"/>
-    <w:lvlOverride w:ilvl="5"/>
-    <w:lvlOverride w:ilvl="6"/>
-    <w:lvlOverride w:ilvl="7"/>
-    <w:lvlOverride w:ilvl="8"/>
   </w:num>
 </w:numbering>
 </file>
@@ -4040,6 +3963,7 @@
   <w:style w:type="character" w:default="1" w:styleId="Fuentedeprrafopredeter">
     <w:name w:val="Default Paragraph Font"/>
     <w:uiPriority w:val="1"/>
+    <w:semiHidden/>
     <w:unhideWhenUsed/>
   </w:style>
   <w:style w:type="table" w:default="1" w:styleId="Tablanormal">
